--- a/Dokumentacija/Interna dokumentacija.docx
+++ b/Dokumentacija/Interna dokumentacija.docx
@@ -3491,6 +3491,1383 @@
     </w:p>
     <w:p/>
     <w:p>
+      <w:r>
+        <w:t>NAPOMENA:</w:t>
+      </w:r>
+    </w:p>
+    <w:p>
+      <w:pPr>
+        <w:shd w:val="clear" w:color="auto" w:fill="FFFFFF"/>
+        <w:textAlignment w:val="baseline"/>
+      </w:pPr>
+      <w:proofErr w:type="spellStart"/>
+      <w:r>
+        <w:t>Jedna</w:t>
+      </w:r>
+      <w:proofErr w:type="spellEnd"/>
+      <w:r>
+        <w:t xml:space="preserve"> </w:t>
+      </w:r>
+      <w:proofErr w:type="spellStart"/>
+      <w:r>
+        <w:t>funkcionalnost</w:t>
+      </w:r>
+      <w:proofErr w:type="spellEnd"/>
+      <w:r>
+        <w:t xml:space="preserve"> </w:t>
+      </w:r>
+      <w:proofErr w:type="spellStart"/>
+      <w:r>
+        <w:t>koju</w:t>
+      </w:r>
+      <w:proofErr w:type="spellEnd"/>
+      <w:r>
+        <w:t xml:space="preserve"> </w:t>
+      </w:r>
+      <w:proofErr w:type="spellStart"/>
+      <w:r>
+        <w:t>smo</w:t>
+      </w:r>
+      <w:proofErr w:type="spellEnd"/>
+      <w:r>
+        <w:t xml:space="preserve"> </w:t>
+      </w:r>
+      <w:proofErr w:type="spellStart"/>
+      <w:r>
+        <w:t>opisali</w:t>
+      </w:r>
+      <w:proofErr w:type="spellEnd"/>
+      <w:r>
+        <w:t xml:space="preserve"> u </w:t>
+      </w:r>
+      <w:proofErr w:type="spellStart"/>
+      <w:r>
+        <w:t>dijagramima</w:t>
+      </w:r>
+      <w:proofErr w:type="spellEnd"/>
+      <w:r>
+        <w:t xml:space="preserve"> je </w:t>
+      </w:r>
+      <w:proofErr w:type="spellStart"/>
+      <w:r>
+        <w:t>slanje</w:t>
+      </w:r>
+      <w:proofErr w:type="spellEnd"/>
+      <w:r>
+        <w:t xml:space="preserve"> </w:t>
+      </w:r>
+      <w:proofErr w:type="spellStart"/>
+      <w:r>
+        <w:t>maila</w:t>
+      </w:r>
+      <w:proofErr w:type="spellEnd"/>
+      <w:r>
+        <w:t xml:space="preserve"> za </w:t>
+      </w:r>
+      <w:proofErr w:type="spellStart"/>
+      <w:r>
+        <w:t>neke</w:t>
+      </w:r>
+      <w:proofErr w:type="spellEnd"/>
+      <w:r>
+        <w:t xml:space="preserve"> </w:t>
+      </w:r>
+      <w:proofErr w:type="spellStart"/>
+      <w:r>
+        <w:t>od</w:t>
+      </w:r>
+      <w:proofErr w:type="spellEnd"/>
+      <w:r>
+        <w:t xml:space="preserve"> </w:t>
+      </w:r>
+      <w:proofErr w:type="spellStart"/>
+      <w:r>
+        <w:t>događaja</w:t>
+      </w:r>
+      <w:proofErr w:type="spellEnd"/>
+      <w:r>
+        <w:t xml:space="preserve"> </w:t>
+      </w:r>
+      <w:proofErr w:type="spellStart"/>
+      <w:r>
+        <w:t>kao</w:t>
+      </w:r>
+      <w:proofErr w:type="spellEnd"/>
+      <w:r>
+        <w:t xml:space="preserve"> </w:t>
+      </w:r>
+      <w:proofErr w:type="spellStart"/>
+      <w:r>
+        <w:t>što</w:t>
+      </w:r>
+      <w:proofErr w:type="spellEnd"/>
+      <w:r>
+        <w:t xml:space="preserve"> </w:t>
+      </w:r>
+      <w:proofErr w:type="spellStart"/>
+      <w:r>
+        <w:t>su</w:t>
+      </w:r>
+      <w:proofErr w:type="spellEnd"/>
+      <w:r>
+        <w:t xml:space="preserve"> </w:t>
+      </w:r>
+      <w:proofErr w:type="spellStart"/>
+      <w:r>
+        <w:t>dodavanje</w:t>
+      </w:r>
+      <w:proofErr w:type="spellEnd"/>
+      <w:r>
+        <w:t xml:space="preserve"> </w:t>
+      </w:r>
+      <w:proofErr w:type="spellStart"/>
+      <w:r>
+        <w:t>klijenata</w:t>
+      </w:r>
+      <w:proofErr w:type="spellEnd"/>
+      <w:r>
+        <w:t xml:space="preserve">, </w:t>
+      </w:r>
+      <w:proofErr w:type="spellStart"/>
+      <w:r>
+        <w:t>odobravanje</w:t>
+      </w:r>
+      <w:proofErr w:type="spellEnd"/>
+      <w:r>
+        <w:t xml:space="preserve"> </w:t>
+      </w:r>
+      <w:proofErr w:type="spellStart"/>
+      <w:r>
+        <w:t>i</w:t>
+      </w:r>
+      <w:proofErr w:type="spellEnd"/>
+      <w:r>
+        <w:t xml:space="preserve"> </w:t>
+      </w:r>
+      <w:proofErr w:type="spellStart"/>
+      <w:r>
+        <w:t>odbijanje</w:t>
+      </w:r>
+      <w:proofErr w:type="spellEnd"/>
+      <w:r>
+        <w:t xml:space="preserve"> </w:t>
+      </w:r>
+      <w:proofErr w:type="spellStart"/>
+      <w:r>
+        <w:t>zahtjeva</w:t>
+      </w:r>
+      <w:proofErr w:type="spellEnd"/>
+      <w:r>
+        <w:t xml:space="preserve"> za </w:t>
+      </w:r>
+      <w:proofErr w:type="spellStart"/>
+      <w:r>
+        <w:t>kredit</w:t>
+      </w:r>
+      <w:proofErr w:type="spellEnd"/>
+      <w:r>
+        <w:t xml:space="preserve"> </w:t>
+      </w:r>
+      <w:proofErr w:type="spellStart"/>
+      <w:r>
+        <w:t>i</w:t>
+      </w:r>
+      <w:proofErr w:type="spellEnd"/>
+      <w:r>
+        <w:t xml:space="preserve"> </w:t>
+      </w:r>
+      <w:proofErr w:type="spellStart"/>
+      <w:r>
+        <w:t>slično</w:t>
+      </w:r>
+      <w:proofErr w:type="spellEnd"/>
+      <w:r>
+        <w:t xml:space="preserve">. </w:t>
+      </w:r>
+      <w:proofErr w:type="spellStart"/>
+      <w:r>
+        <w:t>Zbog</w:t>
+      </w:r>
+      <w:proofErr w:type="spellEnd"/>
+      <w:r>
+        <w:t xml:space="preserve"> </w:t>
+      </w:r>
+      <w:proofErr w:type="spellStart"/>
+      <w:r>
+        <w:t>limitacije</w:t>
+      </w:r>
+      <w:proofErr w:type="spellEnd"/>
+      <w:r>
+        <w:t xml:space="preserve"> Student Azure </w:t>
+      </w:r>
+      <w:proofErr w:type="spellStart"/>
+      <w:r>
+        <w:t>računa</w:t>
+      </w:r>
+      <w:proofErr w:type="spellEnd"/>
+      <w:r>
+        <w:t xml:space="preserve"> </w:t>
+      </w:r>
+      <w:proofErr w:type="spellStart"/>
+      <w:r>
+        <w:t>nismo</w:t>
+      </w:r>
+      <w:proofErr w:type="spellEnd"/>
+      <w:r>
+        <w:t xml:space="preserve"> </w:t>
+      </w:r>
+      <w:proofErr w:type="spellStart"/>
+      <w:r>
+        <w:t>imali</w:t>
+      </w:r>
+      <w:proofErr w:type="spellEnd"/>
+      <w:r>
+        <w:t xml:space="preserve"> server. </w:t>
+      </w:r>
+      <w:proofErr w:type="spellStart"/>
+      <w:r>
+        <w:t>Ispod</w:t>
+      </w:r>
+      <w:proofErr w:type="spellEnd"/>
+      <w:r>
+        <w:t xml:space="preserve"> </w:t>
+      </w:r>
+      <w:proofErr w:type="spellStart"/>
+      <w:r>
+        <w:t>slijedi</w:t>
+      </w:r>
+      <w:proofErr w:type="spellEnd"/>
+      <w:r>
+        <w:t xml:space="preserve"> </w:t>
+      </w:r>
+      <w:proofErr w:type="spellStart"/>
+      <w:r>
+        <w:t>kod</w:t>
+      </w:r>
+      <w:proofErr w:type="spellEnd"/>
+      <w:r>
+        <w:t xml:space="preserve"> </w:t>
+      </w:r>
+      <w:proofErr w:type="spellStart"/>
+      <w:r>
+        <w:t>koji</w:t>
+      </w:r>
+      <w:proofErr w:type="spellEnd"/>
+      <w:r>
+        <w:t xml:space="preserve"> </w:t>
+      </w:r>
+      <w:proofErr w:type="spellStart"/>
+      <w:r>
+        <w:t>šalje</w:t>
+      </w:r>
+      <w:proofErr w:type="spellEnd"/>
+      <w:r>
+        <w:t xml:space="preserve"> mail, </w:t>
+      </w:r>
+      <w:proofErr w:type="spellStart"/>
+      <w:r>
+        <w:t>i</w:t>
+      </w:r>
+      <w:proofErr w:type="spellEnd"/>
+      <w:r>
+        <w:t xml:space="preserve"> u </w:t>
+      </w:r>
+      <w:proofErr w:type="spellStart"/>
+      <w:r>
+        <w:t>koji</w:t>
+      </w:r>
+      <w:proofErr w:type="spellEnd"/>
+      <w:r>
+        <w:t xml:space="preserve"> </w:t>
+      </w:r>
+      <w:proofErr w:type="spellStart"/>
+      <w:r>
+        <w:t>bismo</w:t>
+      </w:r>
+      <w:proofErr w:type="spellEnd"/>
+      <w:r>
+        <w:t xml:space="preserve"> </w:t>
+      </w:r>
+      <w:proofErr w:type="spellStart"/>
+      <w:r>
+        <w:t>samo</w:t>
+      </w:r>
+      <w:proofErr w:type="spellEnd"/>
+      <w:r>
+        <w:t xml:space="preserve"> </w:t>
+      </w:r>
+      <w:proofErr w:type="spellStart"/>
+      <w:r>
+        <w:t>unijeli</w:t>
+      </w:r>
+      <w:proofErr w:type="spellEnd"/>
+      <w:r>
+        <w:t xml:space="preserve"> </w:t>
+      </w:r>
+      <w:proofErr w:type="spellStart"/>
+      <w:r>
+        <w:t>podatke</w:t>
+      </w:r>
+      <w:proofErr w:type="spellEnd"/>
+      <w:r>
+        <w:t xml:space="preserve"> o </w:t>
+      </w:r>
+      <w:proofErr w:type="spellStart"/>
+      <w:r>
+        <w:t>našem</w:t>
+      </w:r>
+      <w:proofErr w:type="spellEnd"/>
+      <w:r>
+        <w:t xml:space="preserve"> mail </w:t>
+      </w:r>
+      <w:proofErr w:type="spellStart"/>
+      <w:r>
+        <w:t>serveru</w:t>
+      </w:r>
+      <w:proofErr w:type="spellEnd"/>
+      <w:r>
+        <w:t xml:space="preserve">, </w:t>
+      </w:r>
+      <w:proofErr w:type="spellStart"/>
+      <w:r>
+        <w:t>što</w:t>
+      </w:r>
+      <w:proofErr w:type="spellEnd"/>
+      <w:r>
+        <w:t xml:space="preserve"> bi </w:t>
+      </w:r>
+      <w:proofErr w:type="spellStart"/>
+      <w:r>
+        <w:t>radilo</w:t>
+      </w:r>
+      <w:proofErr w:type="spellEnd"/>
+      <w:r>
+        <w:t xml:space="preserve"> bez </w:t>
+      </w:r>
+      <w:proofErr w:type="spellStart"/>
+      <w:r>
+        <w:t>problema</w:t>
+      </w:r>
+      <w:proofErr w:type="spellEnd"/>
+      <w:r>
+        <w:t>.</w:t>
+      </w:r>
+    </w:p>
+    <w:p>
+      <w:pPr>
+        <w:shd w:val="clear" w:color="auto" w:fill="FFFFFF"/>
+        <w:textAlignment w:val="baseline"/>
+        <w:rPr>
+          <w:rFonts w:ascii="inherit" w:eastAsia="Times New Roman" w:hAnsi="inherit"/>
+          <w:color w:val="242729"/>
+          <w:sz w:val="23"/>
+          <w:szCs w:val="23"/>
+          <w:lang w:val="hr-HR" w:eastAsia="en-GB"/>
+        </w:rPr>
+      </w:pPr>
+    </w:p>
+    <w:p>
+      <w:pPr>
+        <w:shd w:val="clear" w:color="auto" w:fill="FFFFFF"/>
+        <w:tabs>
+          <w:tab w:val="left" w:pos="916"/>
+          <w:tab w:val="left" w:pos="1832"/>
+          <w:tab w:val="left" w:pos="2748"/>
+          <w:tab w:val="left" w:pos="3664"/>
+          <w:tab w:val="left" w:pos="4580"/>
+          <w:tab w:val="left" w:pos="5496"/>
+          <w:tab w:val="left" w:pos="6412"/>
+          <w:tab w:val="left" w:pos="7328"/>
+          <w:tab w:val="left" w:pos="8244"/>
+          <w:tab w:val="left" w:pos="9160"/>
+          <w:tab w:val="left" w:pos="10076"/>
+          <w:tab w:val="left" w:pos="10992"/>
+          <w:tab w:val="left" w:pos="11908"/>
+          <w:tab w:val="left" w:pos="12824"/>
+          <w:tab w:val="left" w:pos="13740"/>
+          <w:tab w:val="left" w:pos="14656"/>
+        </w:tabs>
+        <w:spacing w:line="240" w:lineRule="auto"/>
+        <w:textAlignment w:val="baseline"/>
+        <w:rPr>
+          <w:rFonts w:ascii="inherit" w:eastAsia="Times New Roman" w:hAnsi="inherit" w:cs="Consolas"/>
+          <w:color w:val="242729"/>
+          <w:sz w:val="20"/>
+          <w:szCs w:val="20"/>
+          <w:bdr w:val="none" w:sz="0" w:space="0" w:color="auto" w:frame="1"/>
+          <w:lang w:val="en-BA" w:eastAsia="en-GB"/>
+        </w:rPr>
+      </w:pPr>
+      <w:r>
+        <w:rPr>
+          <w:rFonts w:ascii="inherit" w:eastAsia="Times New Roman" w:hAnsi="inherit" w:cs="Consolas"/>
+          <w:color w:val="2B91AF"/>
+          <w:sz w:val="20"/>
+          <w:szCs w:val="20"/>
+          <w:bdr w:val="none" w:sz="0" w:space="0" w:color="auto" w:frame="1"/>
+          <w:lang w:val="en-BA" w:eastAsia="en-GB"/>
+        </w:rPr>
+        <w:t>SmtpClient</w:t>
+      </w:r>
+      <w:r>
+        <w:rPr>
+          <w:rFonts w:ascii="inherit" w:eastAsia="Times New Roman" w:hAnsi="inherit" w:cs="Consolas"/>
+          <w:color w:val="242729"/>
+          <w:sz w:val="20"/>
+          <w:szCs w:val="20"/>
+          <w:bdr w:val="none" w:sz="0" w:space="0" w:color="auto" w:frame="1"/>
+          <w:lang w:val="en-BA" w:eastAsia="en-GB"/>
+        </w:rPr>
+        <w:t xml:space="preserve"> smtpClient = new </w:t>
+      </w:r>
+      <w:r>
+        <w:rPr>
+          <w:rFonts w:ascii="inherit" w:eastAsia="Times New Roman" w:hAnsi="inherit" w:cs="Consolas"/>
+          <w:color w:val="2B91AF"/>
+          <w:sz w:val="20"/>
+          <w:szCs w:val="20"/>
+          <w:bdr w:val="none" w:sz="0" w:space="0" w:color="auto" w:frame="1"/>
+          <w:lang w:val="en-BA" w:eastAsia="en-GB"/>
+        </w:rPr>
+        <w:t>SmtpClient</w:t>
+      </w:r>
+      <w:r>
+        <w:rPr>
+          <w:rFonts w:ascii="inherit" w:eastAsia="Times New Roman" w:hAnsi="inherit" w:cs="Consolas"/>
+          <w:color w:val="242729"/>
+          <w:sz w:val="20"/>
+          <w:szCs w:val="20"/>
+          <w:bdr w:val="none" w:sz="0" w:space="0" w:color="auto" w:frame="1"/>
+          <w:lang w:val="en-BA" w:eastAsia="en-GB"/>
+        </w:rPr>
+        <w:t>("mail.MyWebsiteDomainName.com", 25);</w:t>
+      </w:r>
+    </w:p>
+    <w:p>
+      <w:pPr>
+        <w:shd w:val="clear" w:color="auto" w:fill="FFFFFF"/>
+        <w:tabs>
+          <w:tab w:val="left" w:pos="916"/>
+          <w:tab w:val="left" w:pos="1832"/>
+          <w:tab w:val="left" w:pos="2748"/>
+          <w:tab w:val="left" w:pos="3664"/>
+          <w:tab w:val="left" w:pos="4580"/>
+          <w:tab w:val="left" w:pos="5496"/>
+          <w:tab w:val="left" w:pos="6412"/>
+          <w:tab w:val="left" w:pos="7328"/>
+          <w:tab w:val="left" w:pos="8244"/>
+          <w:tab w:val="left" w:pos="9160"/>
+          <w:tab w:val="left" w:pos="10076"/>
+          <w:tab w:val="left" w:pos="10992"/>
+          <w:tab w:val="left" w:pos="11908"/>
+          <w:tab w:val="left" w:pos="12824"/>
+          <w:tab w:val="left" w:pos="13740"/>
+          <w:tab w:val="left" w:pos="14656"/>
+        </w:tabs>
+        <w:spacing w:line="240" w:lineRule="auto"/>
+        <w:textAlignment w:val="baseline"/>
+        <w:rPr>
+          <w:rFonts w:ascii="inherit" w:eastAsia="Times New Roman" w:hAnsi="inherit" w:cs="Consolas"/>
+          <w:color w:val="242729"/>
+          <w:sz w:val="20"/>
+          <w:szCs w:val="20"/>
+          <w:bdr w:val="none" w:sz="0" w:space="0" w:color="auto" w:frame="1"/>
+          <w:lang w:val="en-BA" w:eastAsia="en-GB"/>
+        </w:rPr>
+      </w:pPr>
+    </w:p>
+    <w:p>
+      <w:pPr>
+        <w:shd w:val="clear" w:color="auto" w:fill="FFFFFF"/>
+        <w:tabs>
+          <w:tab w:val="left" w:pos="916"/>
+          <w:tab w:val="left" w:pos="1832"/>
+          <w:tab w:val="left" w:pos="2748"/>
+          <w:tab w:val="left" w:pos="3664"/>
+          <w:tab w:val="left" w:pos="4580"/>
+          <w:tab w:val="left" w:pos="5496"/>
+          <w:tab w:val="left" w:pos="6412"/>
+          <w:tab w:val="left" w:pos="7328"/>
+          <w:tab w:val="left" w:pos="8244"/>
+          <w:tab w:val="left" w:pos="9160"/>
+          <w:tab w:val="left" w:pos="10076"/>
+          <w:tab w:val="left" w:pos="10992"/>
+          <w:tab w:val="left" w:pos="11908"/>
+          <w:tab w:val="left" w:pos="12824"/>
+          <w:tab w:val="left" w:pos="13740"/>
+          <w:tab w:val="left" w:pos="14656"/>
+        </w:tabs>
+        <w:spacing w:line="240" w:lineRule="auto"/>
+        <w:textAlignment w:val="baseline"/>
+        <w:rPr>
+          <w:rFonts w:ascii="inherit" w:eastAsia="Times New Roman" w:hAnsi="inherit" w:cs="Consolas"/>
+          <w:color w:val="242729"/>
+          <w:sz w:val="20"/>
+          <w:szCs w:val="20"/>
+          <w:bdr w:val="none" w:sz="0" w:space="0" w:color="auto" w:frame="1"/>
+          <w:lang w:val="en-BA" w:eastAsia="en-GB"/>
+        </w:rPr>
+      </w:pPr>
+      <w:r>
+        <w:rPr>
+          <w:rFonts w:ascii="inherit" w:eastAsia="Times New Roman" w:hAnsi="inherit" w:cs="Consolas"/>
+          <w:color w:val="242729"/>
+          <w:sz w:val="20"/>
+          <w:szCs w:val="20"/>
+          <w:bdr w:val="none" w:sz="0" w:space="0" w:color="auto" w:frame="1"/>
+          <w:lang w:val="en-BA" w:eastAsia="en-GB"/>
+        </w:rPr>
+        <w:t>smtpClient.</w:t>
+      </w:r>
+      <w:r>
+        <w:rPr>
+          <w:rFonts w:ascii="inherit" w:eastAsia="Times New Roman" w:hAnsi="inherit" w:cs="Consolas"/>
+          <w:color w:val="2B91AF"/>
+          <w:sz w:val="20"/>
+          <w:szCs w:val="20"/>
+          <w:bdr w:val="none" w:sz="0" w:space="0" w:color="auto" w:frame="1"/>
+          <w:lang w:val="en-BA" w:eastAsia="en-GB"/>
+        </w:rPr>
+        <w:t>Credentials</w:t>
+      </w:r>
+      <w:r>
+        <w:rPr>
+          <w:rFonts w:ascii="inherit" w:eastAsia="Times New Roman" w:hAnsi="inherit" w:cs="Consolas"/>
+          <w:color w:val="242729"/>
+          <w:sz w:val="20"/>
+          <w:szCs w:val="20"/>
+          <w:bdr w:val="none" w:sz="0" w:space="0" w:color="auto" w:frame="1"/>
+          <w:lang w:val="en-BA" w:eastAsia="en-GB"/>
+        </w:rPr>
+        <w:t xml:space="preserve"> = new </w:t>
+      </w:r>
+      <w:r>
+        <w:rPr>
+          <w:rFonts w:ascii="inherit" w:eastAsia="Times New Roman" w:hAnsi="inherit" w:cs="Consolas"/>
+          <w:color w:val="2B91AF"/>
+          <w:sz w:val="20"/>
+          <w:szCs w:val="20"/>
+          <w:bdr w:val="none" w:sz="0" w:space="0" w:color="auto" w:frame="1"/>
+          <w:lang w:val="en-BA" w:eastAsia="en-GB"/>
+        </w:rPr>
+        <w:t>System</w:t>
+      </w:r>
+      <w:r>
+        <w:rPr>
+          <w:rFonts w:ascii="inherit" w:eastAsia="Times New Roman" w:hAnsi="inherit" w:cs="Consolas"/>
+          <w:color w:val="242729"/>
+          <w:sz w:val="20"/>
+          <w:szCs w:val="20"/>
+          <w:bdr w:val="none" w:sz="0" w:space="0" w:color="auto" w:frame="1"/>
+          <w:lang w:val="en-BA" w:eastAsia="en-GB"/>
+        </w:rPr>
+        <w:t>.</w:t>
+      </w:r>
+      <w:r>
+        <w:rPr>
+          <w:rFonts w:ascii="inherit" w:eastAsia="Times New Roman" w:hAnsi="inherit" w:cs="Consolas"/>
+          <w:color w:val="2B91AF"/>
+          <w:sz w:val="20"/>
+          <w:szCs w:val="20"/>
+          <w:bdr w:val="none" w:sz="0" w:space="0" w:color="auto" w:frame="1"/>
+          <w:lang w:val="en-BA" w:eastAsia="en-GB"/>
+        </w:rPr>
+        <w:t>Net</w:t>
+      </w:r>
+      <w:r>
+        <w:rPr>
+          <w:rFonts w:ascii="inherit" w:eastAsia="Times New Roman" w:hAnsi="inherit" w:cs="Consolas"/>
+          <w:color w:val="242729"/>
+          <w:sz w:val="20"/>
+          <w:szCs w:val="20"/>
+          <w:bdr w:val="none" w:sz="0" w:space="0" w:color="auto" w:frame="1"/>
+          <w:lang w:val="en-BA" w:eastAsia="en-GB"/>
+        </w:rPr>
+        <w:t>.</w:t>
+      </w:r>
+      <w:r>
+        <w:rPr>
+          <w:rFonts w:ascii="inherit" w:eastAsia="Times New Roman" w:hAnsi="inherit" w:cs="Consolas"/>
+          <w:color w:val="2B91AF"/>
+          <w:sz w:val="20"/>
+          <w:szCs w:val="20"/>
+          <w:bdr w:val="none" w:sz="0" w:space="0" w:color="auto" w:frame="1"/>
+          <w:lang w:val="en-BA" w:eastAsia="en-GB"/>
+        </w:rPr>
+        <w:t>NetworkCredential</w:t>
+      </w:r>
+      <w:r>
+        <w:rPr>
+          <w:rFonts w:ascii="inherit" w:eastAsia="Times New Roman" w:hAnsi="inherit" w:cs="Consolas"/>
+          <w:color w:val="242729"/>
+          <w:sz w:val="20"/>
+          <w:szCs w:val="20"/>
+          <w:bdr w:val="none" w:sz="0" w:space="0" w:color="auto" w:frame="1"/>
+          <w:lang w:val="en-BA" w:eastAsia="en-GB"/>
+        </w:rPr>
+        <w:t>("info@MyWebsiteDomainName.com", "myIDPassword");</w:t>
+      </w:r>
+    </w:p>
+    <w:p>
+      <w:pPr>
+        <w:shd w:val="clear" w:color="auto" w:fill="FFFFFF"/>
+        <w:tabs>
+          <w:tab w:val="left" w:pos="916"/>
+          <w:tab w:val="left" w:pos="1832"/>
+          <w:tab w:val="left" w:pos="2748"/>
+          <w:tab w:val="left" w:pos="3664"/>
+          <w:tab w:val="left" w:pos="4580"/>
+          <w:tab w:val="left" w:pos="5496"/>
+          <w:tab w:val="left" w:pos="6412"/>
+          <w:tab w:val="left" w:pos="7328"/>
+          <w:tab w:val="left" w:pos="8244"/>
+          <w:tab w:val="left" w:pos="9160"/>
+          <w:tab w:val="left" w:pos="10076"/>
+          <w:tab w:val="left" w:pos="10992"/>
+          <w:tab w:val="left" w:pos="11908"/>
+          <w:tab w:val="left" w:pos="12824"/>
+          <w:tab w:val="left" w:pos="13740"/>
+          <w:tab w:val="left" w:pos="14656"/>
+        </w:tabs>
+        <w:spacing w:line="240" w:lineRule="auto"/>
+        <w:textAlignment w:val="baseline"/>
+        <w:rPr>
+          <w:rFonts w:ascii="inherit" w:eastAsia="Times New Roman" w:hAnsi="inherit" w:cs="Consolas"/>
+          <w:color w:val="242729"/>
+          <w:sz w:val="20"/>
+          <w:szCs w:val="20"/>
+          <w:bdr w:val="none" w:sz="0" w:space="0" w:color="auto" w:frame="1"/>
+          <w:lang w:val="en-BA" w:eastAsia="en-GB"/>
+        </w:rPr>
+      </w:pPr>
+      <w:r>
+        <w:rPr>
+          <w:rFonts w:ascii="inherit" w:eastAsia="Times New Roman" w:hAnsi="inherit" w:cs="Consolas"/>
+          <w:color w:val="242729"/>
+          <w:sz w:val="20"/>
+          <w:szCs w:val="20"/>
+          <w:bdr w:val="none" w:sz="0" w:space="0" w:color="auto" w:frame="1"/>
+          <w:lang w:val="en-BA" w:eastAsia="en-GB"/>
+        </w:rPr>
+        <w:t>// smtpClient.UseDefaultCredentials = true; // uncomment if you don't want to use the network credentials</w:t>
+      </w:r>
+    </w:p>
+    <w:p>
+      <w:pPr>
+        <w:shd w:val="clear" w:color="auto" w:fill="FFFFFF"/>
+        <w:tabs>
+          <w:tab w:val="left" w:pos="916"/>
+          <w:tab w:val="left" w:pos="1832"/>
+          <w:tab w:val="left" w:pos="2748"/>
+          <w:tab w:val="left" w:pos="3664"/>
+          <w:tab w:val="left" w:pos="4580"/>
+          <w:tab w:val="left" w:pos="5496"/>
+          <w:tab w:val="left" w:pos="6412"/>
+          <w:tab w:val="left" w:pos="7328"/>
+          <w:tab w:val="left" w:pos="8244"/>
+          <w:tab w:val="left" w:pos="9160"/>
+          <w:tab w:val="left" w:pos="10076"/>
+          <w:tab w:val="left" w:pos="10992"/>
+          <w:tab w:val="left" w:pos="11908"/>
+          <w:tab w:val="left" w:pos="12824"/>
+          <w:tab w:val="left" w:pos="13740"/>
+          <w:tab w:val="left" w:pos="14656"/>
+        </w:tabs>
+        <w:spacing w:line="240" w:lineRule="auto"/>
+        <w:textAlignment w:val="baseline"/>
+        <w:rPr>
+          <w:rFonts w:ascii="inherit" w:eastAsia="Times New Roman" w:hAnsi="inherit" w:cs="Consolas"/>
+          <w:color w:val="242729"/>
+          <w:sz w:val="20"/>
+          <w:szCs w:val="20"/>
+          <w:bdr w:val="none" w:sz="0" w:space="0" w:color="auto" w:frame="1"/>
+          <w:lang w:val="en-BA" w:eastAsia="en-GB"/>
+        </w:rPr>
+      </w:pPr>
+      <w:r>
+        <w:rPr>
+          <w:rFonts w:ascii="inherit" w:eastAsia="Times New Roman" w:hAnsi="inherit" w:cs="Consolas"/>
+          <w:color w:val="242729"/>
+          <w:sz w:val="20"/>
+          <w:szCs w:val="20"/>
+          <w:bdr w:val="none" w:sz="0" w:space="0" w:color="auto" w:frame="1"/>
+          <w:lang w:val="en-BA" w:eastAsia="en-GB"/>
+        </w:rPr>
+        <w:t>smtpClient.</w:t>
+      </w:r>
+      <w:r>
+        <w:rPr>
+          <w:rFonts w:ascii="inherit" w:eastAsia="Times New Roman" w:hAnsi="inherit" w:cs="Consolas"/>
+          <w:color w:val="2B91AF"/>
+          <w:sz w:val="20"/>
+          <w:szCs w:val="20"/>
+          <w:bdr w:val="none" w:sz="0" w:space="0" w:color="auto" w:frame="1"/>
+          <w:lang w:val="en-BA" w:eastAsia="en-GB"/>
+        </w:rPr>
+        <w:t>DeliveryMethod</w:t>
+      </w:r>
+      <w:r>
+        <w:rPr>
+          <w:rFonts w:ascii="inherit" w:eastAsia="Times New Roman" w:hAnsi="inherit" w:cs="Consolas"/>
+          <w:color w:val="242729"/>
+          <w:sz w:val="20"/>
+          <w:szCs w:val="20"/>
+          <w:bdr w:val="none" w:sz="0" w:space="0" w:color="auto" w:frame="1"/>
+          <w:lang w:val="en-BA" w:eastAsia="en-GB"/>
+        </w:rPr>
+        <w:t xml:space="preserve"> = </w:t>
+      </w:r>
+      <w:r>
+        <w:rPr>
+          <w:rFonts w:ascii="inherit" w:eastAsia="Times New Roman" w:hAnsi="inherit" w:cs="Consolas"/>
+          <w:color w:val="2B91AF"/>
+          <w:sz w:val="20"/>
+          <w:szCs w:val="20"/>
+          <w:bdr w:val="none" w:sz="0" w:space="0" w:color="auto" w:frame="1"/>
+          <w:lang w:val="en-BA" w:eastAsia="en-GB"/>
+        </w:rPr>
+        <w:t>SmtpDeliveryMethod</w:t>
+      </w:r>
+      <w:r>
+        <w:rPr>
+          <w:rFonts w:ascii="inherit" w:eastAsia="Times New Roman" w:hAnsi="inherit" w:cs="Consolas"/>
+          <w:color w:val="242729"/>
+          <w:sz w:val="20"/>
+          <w:szCs w:val="20"/>
+          <w:bdr w:val="none" w:sz="0" w:space="0" w:color="auto" w:frame="1"/>
+          <w:lang w:val="en-BA" w:eastAsia="en-GB"/>
+        </w:rPr>
+        <w:t>.</w:t>
+      </w:r>
+      <w:r>
+        <w:rPr>
+          <w:rFonts w:ascii="inherit" w:eastAsia="Times New Roman" w:hAnsi="inherit" w:cs="Consolas"/>
+          <w:color w:val="2B91AF"/>
+          <w:sz w:val="20"/>
+          <w:szCs w:val="20"/>
+          <w:bdr w:val="none" w:sz="0" w:space="0" w:color="auto" w:frame="1"/>
+          <w:lang w:val="en-BA" w:eastAsia="en-GB"/>
+        </w:rPr>
+        <w:t>Network</w:t>
+      </w:r>
+      <w:r>
+        <w:rPr>
+          <w:rFonts w:ascii="inherit" w:eastAsia="Times New Roman" w:hAnsi="inherit" w:cs="Consolas"/>
+          <w:color w:val="242729"/>
+          <w:sz w:val="20"/>
+          <w:szCs w:val="20"/>
+          <w:bdr w:val="none" w:sz="0" w:space="0" w:color="auto" w:frame="1"/>
+          <w:lang w:val="en-BA" w:eastAsia="en-GB"/>
+        </w:rPr>
+        <w:t>;</w:t>
+      </w:r>
+    </w:p>
+    <w:p>
+      <w:pPr>
+        <w:shd w:val="clear" w:color="auto" w:fill="FFFFFF"/>
+        <w:tabs>
+          <w:tab w:val="left" w:pos="916"/>
+          <w:tab w:val="left" w:pos="1832"/>
+          <w:tab w:val="left" w:pos="2748"/>
+          <w:tab w:val="left" w:pos="3664"/>
+          <w:tab w:val="left" w:pos="4580"/>
+          <w:tab w:val="left" w:pos="5496"/>
+          <w:tab w:val="left" w:pos="6412"/>
+          <w:tab w:val="left" w:pos="7328"/>
+          <w:tab w:val="left" w:pos="8244"/>
+          <w:tab w:val="left" w:pos="9160"/>
+          <w:tab w:val="left" w:pos="10076"/>
+          <w:tab w:val="left" w:pos="10992"/>
+          <w:tab w:val="left" w:pos="11908"/>
+          <w:tab w:val="left" w:pos="12824"/>
+          <w:tab w:val="left" w:pos="13740"/>
+          <w:tab w:val="left" w:pos="14656"/>
+        </w:tabs>
+        <w:spacing w:line="240" w:lineRule="auto"/>
+        <w:textAlignment w:val="baseline"/>
+        <w:rPr>
+          <w:rFonts w:ascii="inherit" w:eastAsia="Times New Roman" w:hAnsi="inherit" w:cs="Consolas"/>
+          <w:color w:val="242729"/>
+          <w:sz w:val="20"/>
+          <w:szCs w:val="20"/>
+          <w:bdr w:val="none" w:sz="0" w:space="0" w:color="auto" w:frame="1"/>
+          <w:lang w:val="en-BA" w:eastAsia="en-GB"/>
+        </w:rPr>
+      </w:pPr>
+      <w:r>
+        <w:rPr>
+          <w:rFonts w:ascii="inherit" w:eastAsia="Times New Roman" w:hAnsi="inherit" w:cs="Consolas"/>
+          <w:color w:val="242729"/>
+          <w:sz w:val="20"/>
+          <w:szCs w:val="20"/>
+          <w:bdr w:val="none" w:sz="0" w:space="0" w:color="auto" w:frame="1"/>
+          <w:lang w:val="en-BA" w:eastAsia="en-GB"/>
+        </w:rPr>
+        <w:t>smtpClient.</w:t>
+      </w:r>
+      <w:r>
+        <w:rPr>
+          <w:rFonts w:ascii="inherit" w:eastAsia="Times New Roman" w:hAnsi="inherit" w:cs="Consolas"/>
+          <w:color w:val="2B91AF"/>
+          <w:sz w:val="20"/>
+          <w:szCs w:val="20"/>
+          <w:bdr w:val="none" w:sz="0" w:space="0" w:color="auto" w:frame="1"/>
+          <w:lang w:val="en-BA" w:eastAsia="en-GB"/>
+        </w:rPr>
+        <w:t>EnableSsl</w:t>
+      </w:r>
+      <w:r>
+        <w:rPr>
+          <w:rFonts w:ascii="inherit" w:eastAsia="Times New Roman" w:hAnsi="inherit" w:cs="Consolas"/>
+          <w:color w:val="242729"/>
+          <w:sz w:val="20"/>
+          <w:szCs w:val="20"/>
+          <w:bdr w:val="none" w:sz="0" w:space="0" w:color="auto" w:frame="1"/>
+          <w:lang w:val="en-BA" w:eastAsia="en-GB"/>
+        </w:rPr>
+        <w:t xml:space="preserve"> = true;</w:t>
+      </w:r>
+    </w:p>
+    <w:p>
+      <w:pPr>
+        <w:shd w:val="clear" w:color="auto" w:fill="FFFFFF"/>
+        <w:tabs>
+          <w:tab w:val="left" w:pos="916"/>
+          <w:tab w:val="left" w:pos="1832"/>
+          <w:tab w:val="left" w:pos="2748"/>
+          <w:tab w:val="left" w:pos="3664"/>
+          <w:tab w:val="left" w:pos="4580"/>
+          <w:tab w:val="left" w:pos="5496"/>
+          <w:tab w:val="left" w:pos="6412"/>
+          <w:tab w:val="left" w:pos="7328"/>
+          <w:tab w:val="left" w:pos="8244"/>
+          <w:tab w:val="left" w:pos="9160"/>
+          <w:tab w:val="left" w:pos="10076"/>
+          <w:tab w:val="left" w:pos="10992"/>
+          <w:tab w:val="left" w:pos="11908"/>
+          <w:tab w:val="left" w:pos="12824"/>
+          <w:tab w:val="left" w:pos="13740"/>
+          <w:tab w:val="left" w:pos="14656"/>
+        </w:tabs>
+        <w:spacing w:line="240" w:lineRule="auto"/>
+        <w:textAlignment w:val="baseline"/>
+        <w:rPr>
+          <w:rFonts w:ascii="inherit" w:eastAsia="Times New Roman" w:hAnsi="inherit" w:cs="Consolas"/>
+          <w:color w:val="242729"/>
+          <w:sz w:val="20"/>
+          <w:szCs w:val="20"/>
+          <w:bdr w:val="none" w:sz="0" w:space="0" w:color="auto" w:frame="1"/>
+          <w:lang w:val="en-BA" w:eastAsia="en-GB"/>
+        </w:rPr>
+      </w:pPr>
+      <w:r>
+        <w:rPr>
+          <w:rFonts w:ascii="inherit" w:eastAsia="Times New Roman" w:hAnsi="inherit" w:cs="Consolas"/>
+          <w:color w:val="2B91AF"/>
+          <w:sz w:val="20"/>
+          <w:szCs w:val="20"/>
+          <w:bdr w:val="none" w:sz="0" w:space="0" w:color="auto" w:frame="1"/>
+          <w:lang w:val="en-BA" w:eastAsia="en-GB"/>
+        </w:rPr>
+        <w:t>MailMessage</w:t>
+      </w:r>
+      <w:r>
+        <w:rPr>
+          <w:rFonts w:ascii="inherit" w:eastAsia="Times New Roman" w:hAnsi="inherit" w:cs="Consolas"/>
+          <w:color w:val="242729"/>
+          <w:sz w:val="20"/>
+          <w:szCs w:val="20"/>
+          <w:bdr w:val="none" w:sz="0" w:space="0" w:color="auto" w:frame="1"/>
+          <w:lang w:val="en-BA" w:eastAsia="en-GB"/>
+        </w:rPr>
+        <w:t xml:space="preserve"> mail = new </w:t>
+      </w:r>
+      <w:r>
+        <w:rPr>
+          <w:rFonts w:ascii="inherit" w:eastAsia="Times New Roman" w:hAnsi="inherit" w:cs="Consolas"/>
+          <w:color w:val="2B91AF"/>
+          <w:sz w:val="20"/>
+          <w:szCs w:val="20"/>
+          <w:bdr w:val="none" w:sz="0" w:space="0" w:color="auto" w:frame="1"/>
+          <w:lang w:val="en-BA" w:eastAsia="en-GB"/>
+        </w:rPr>
+        <w:t>MailMessage</w:t>
+      </w:r>
+      <w:r>
+        <w:rPr>
+          <w:rFonts w:ascii="inherit" w:eastAsia="Times New Roman" w:hAnsi="inherit" w:cs="Consolas"/>
+          <w:color w:val="242729"/>
+          <w:sz w:val="20"/>
+          <w:szCs w:val="20"/>
+          <w:bdr w:val="none" w:sz="0" w:space="0" w:color="auto" w:frame="1"/>
+          <w:lang w:val="en-BA" w:eastAsia="en-GB"/>
+        </w:rPr>
+        <w:t>();</w:t>
+      </w:r>
+    </w:p>
+    <w:p>
+      <w:pPr>
+        <w:shd w:val="clear" w:color="auto" w:fill="FFFFFF"/>
+        <w:tabs>
+          <w:tab w:val="left" w:pos="916"/>
+          <w:tab w:val="left" w:pos="1832"/>
+          <w:tab w:val="left" w:pos="2748"/>
+          <w:tab w:val="left" w:pos="3664"/>
+          <w:tab w:val="left" w:pos="4580"/>
+          <w:tab w:val="left" w:pos="5496"/>
+          <w:tab w:val="left" w:pos="6412"/>
+          <w:tab w:val="left" w:pos="7328"/>
+          <w:tab w:val="left" w:pos="8244"/>
+          <w:tab w:val="left" w:pos="9160"/>
+          <w:tab w:val="left" w:pos="10076"/>
+          <w:tab w:val="left" w:pos="10992"/>
+          <w:tab w:val="left" w:pos="11908"/>
+          <w:tab w:val="left" w:pos="12824"/>
+          <w:tab w:val="left" w:pos="13740"/>
+          <w:tab w:val="left" w:pos="14656"/>
+        </w:tabs>
+        <w:spacing w:line="240" w:lineRule="auto"/>
+        <w:textAlignment w:val="baseline"/>
+        <w:rPr>
+          <w:rFonts w:ascii="inherit" w:eastAsia="Times New Roman" w:hAnsi="inherit" w:cs="Consolas"/>
+          <w:color w:val="242729"/>
+          <w:sz w:val="20"/>
+          <w:szCs w:val="20"/>
+          <w:bdr w:val="none" w:sz="0" w:space="0" w:color="auto" w:frame="1"/>
+          <w:lang w:val="en-BA" w:eastAsia="en-GB"/>
+        </w:rPr>
+      </w:pPr>
+    </w:p>
+    <w:p>
+      <w:pPr>
+        <w:shd w:val="clear" w:color="auto" w:fill="FFFFFF"/>
+        <w:tabs>
+          <w:tab w:val="left" w:pos="916"/>
+          <w:tab w:val="left" w:pos="1832"/>
+          <w:tab w:val="left" w:pos="2748"/>
+          <w:tab w:val="left" w:pos="3664"/>
+          <w:tab w:val="left" w:pos="4580"/>
+          <w:tab w:val="left" w:pos="5496"/>
+          <w:tab w:val="left" w:pos="6412"/>
+          <w:tab w:val="left" w:pos="7328"/>
+          <w:tab w:val="left" w:pos="8244"/>
+          <w:tab w:val="left" w:pos="9160"/>
+          <w:tab w:val="left" w:pos="10076"/>
+          <w:tab w:val="left" w:pos="10992"/>
+          <w:tab w:val="left" w:pos="11908"/>
+          <w:tab w:val="left" w:pos="12824"/>
+          <w:tab w:val="left" w:pos="13740"/>
+          <w:tab w:val="left" w:pos="14656"/>
+        </w:tabs>
+        <w:spacing w:line="240" w:lineRule="auto"/>
+        <w:textAlignment w:val="baseline"/>
+        <w:rPr>
+          <w:rFonts w:ascii="inherit" w:eastAsia="Times New Roman" w:hAnsi="inherit" w:cs="Consolas"/>
+          <w:color w:val="242729"/>
+          <w:sz w:val="20"/>
+          <w:szCs w:val="20"/>
+          <w:bdr w:val="none" w:sz="0" w:space="0" w:color="auto" w:frame="1"/>
+          <w:lang w:val="en-BA" w:eastAsia="en-GB"/>
+        </w:rPr>
+      </w:pPr>
+      <w:r>
+        <w:rPr>
+          <w:rFonts w:ascii="inherit" w:eastAsia="Times New Roman" w:hAnsi="inherit" w:cs="Consolas"/>
+          <w:color w:val="242729"/>
+          <w:sz w:val="20"/>
+          <w:szCs w:val="20"/>
+          <w:bdr w:val="none" w:sz="0" w:space="0" w:color="auto" w:frame="1"/>
+          <w:lang w:val="en-BA" w:eastAsia="en-GB"/>
+        </w:rPr>
+        <w:t>//Setting From , To and CC</w:t>
+      </w:r>
+    </w:p>
+    <w:p>
+      <w:pPr>
+        <w:shd w:val="clear" w:color="auto" w:fill="FFFFFF"/>
+        <w:tabs>
+          <w:tab w:val="left" w:pos="916"/>
+          <w:tab w:val="left" w:pos="1832"/>
+          <w:tab w:val="left" w:pos="2748"/>
+          <w:tab w:val="left" w:pos="3664"/>
+          <w:tab w:val="left" w:pos="4580"/>
+          <w:tab w:val="left" w:pos="5496"/>
+          <w:tab w:val="left" w:pos="6412"/>
+          <w:tab w:val="left" w:pos="7328"/>
+          <w:tab w:val="left" w:pos="8244"/>
+          <w:tab w:val="left" w:pos="9160"/>
+          <w:tab w:val="left" w:pos="10076"/>
+          <w:tab w:val="left" w:pos="10992"/>
+          <w:tab w:val="left" w:pos="11908"/>
+          <w:tab w:val="left" w:pos="12824"/>
+          <w:tab w:val="left" w:pos="13740"/>
+          <w:tab w:val="left" w:pos="14656"/>
+        </w:tabs>
+        <w:spacing w:line="240" w:lineRule="auto"/>
+        <w:textAlignment w:val="baseline"/>
+        <w:rPr>
+          <w:rFonts w:ascii="inherit" w:eastAsia="Times New Roman" w:hAnsi="inherit" w:cs="Consolas"/>
+          <w:color w:val="242729"/>
+          <w:sz w:val="20"/>
+          <w:szCs w:val="20"/>
+          <w:bdr w:val="none" w:sz="0" w:space="0" w:color="auto" w:frame="1"/>
+          <w:lang w:val="en-BA" w:eastAsia="en-GB"/>
+        </w:rPr>
+      </w:pPr>
+      <w:r>
+        <w:rPr>
+          <w:rFonts w:ascii="inherit" w:eastAsia="Times New Roman" w:hAnsi="inherit" w:cs="Consolas"/>
+          <w:color w:val="242729"/>
+          <w:sz w:val="20"/>
+          <w:szCs w:val="20"/>
+          <w:bdr w:val="none" w:sz="0" w:space="0" w:color="auto" w:frame="1"/>
+          <w:lang w:val="en-BA" w:eastAsia="en-GB"/>
+        </w:rPr>
+        <w:t>mail.</w:t>
+      </w:r>
+      <w:r>
+        <w:rPr>
+          <w:rFonts w:ascii="inherit" w:eastAsia="Times New Roman" w:hAnsi="inherit" w:cs="Consolas"/>
+          <w:color w:val="2B91AF"/>
+          <w:sz w:val="20"/>
+          <w:szCs w:val="20"/>
+          <w:bdr w:val="none" w:sz="0" w:space="0" w:color="auto" w:frame="1"/>
+          <w:lang w:val="en-BA" w:eastAsia="en-GB"/>
+        </w:rPr>
+        <w:t>From</w:t>
+      </w:r>
+      <w:r>
+        <w:rPr>
+          <w:rFonts w:ascii="inherit" w:eastAsia="Times New Roman" w:hAnsi="inherit" w:cs="Consolas"/>
+          <w:color w:val="242729"/>
+          <w:sz w:val="20"/>
+          <w:szCs w:val="20"/>
+          <w:bdr w:val="none" w:sz="0" w:space="0" w:color="auto" w:frame="1"/>
+          <w:lang w:val="en-BA" w:eastAsia="en-GB"/>
+        </w:rPr>
+        <w:t xml:space="preserve"> = new </w:t>
+      </w:r>
+      <w:r>
+        <w:rPr>
+          <w:rFonts w:ascii="inherit" w:eastAsia="Times New Roman" w:hAnsi="inherit" w:cs="Consolas"/>
+          <w:color w:val="2B91AF"/>
+          <w:sz w:val="20"/>
+          <w:szCs w:val="20"/>
+          <w:bdr w:val="none" w:sz="0" w:space="0" w:color="auto" w:frame="1"/>
+          <w:lang w:val="en-BA" w:eastAsia="en-GB"/>
+        </w:rPr>
+        <w:t>MailAddress</w:t>
+      </w:r>
+      <w:r>
+        <w:rPr>
+          <w:rFonts w:ascii="inherit" w:eastAsia="Times New Roman" w:hAnsi="inherit" w:cs="Consolas"/>
+          <w:color w:val="242729"/>
+          <w:sz w:val="20"/>
+          <w:szCs w:val="20"/>
+          <w:bdr w:val="none" w:sz="0" w:space="0" w:color="auto" w:frame="1"/>
+          <w:lang w:val="en-BA" w:eastAsia="en-GB"/>
+        </w:rPr>
+        <w:t>("info@MyWebsiteDomainName", "MyWeb Site");</w:t>
+      </w:r>
+    </w:p>
+    <w:p>
+      <w:pPr>
+        <w:shd w:val="clear" w:color="auto" w:fill="FFFFFF"/>
+        <w:tabs>
+          <w:tab w:val="left" w:pos="916"/>
+          <w:tab w:val="left" w:pos="1832"/>
+          <w:tab w:val="left" w:pos="2748"/>
+          <w:tab w:val="left" w:pos="3664"/>
+          <w:tab w:val="left" w:pos="4580"/>
+          <w:tab w:val="left" w:pos="5496"/>
+          <w:tab w:val="left" w:pos="6412"/>
+          <w:tab w:val="left" w:pos="7328"/>
+          <w:tab w:val="left" w:pos="8244"/>
+          <w:tab w:val="left" w:pos="9160"/>
+          <w:tab w:val="left" w:pos="10076"/>
+          <w:tab w:val="left" w:pos="10992"/>
+          <w:tab w:val="left" w:pos="11908"/>
+          <w:tab w:val="left" w:pos="12824"/>
+          <w:tab w:val="left" w:pos="13740"/>
+          <w:tab w:val="left" w:pos="14656"/>
+        </w:tabs>
+        <w:spacing w:line="240" w:lineRule="auto"/>
+        <w:textAlignment w:val="baseline"/>
+        <w:rPr>
+          <w:rFonts w:ascii="inherit" w:eastAsia="Times New Roman" w:hAnsi="inherit" w:cs="Consolas"/>
+          <w:color w:val="242729"/>
+          <w:sz w:val="20"/>
+          <w:szCs w:val="20"/>
+          <w:bdr w:val="none" w:sz="0" w:space="0" w:color="auto" w:frame="1"/>
+          <w:lang w:val="en-BA" w:eastAsia="en-GB"/>
+        </w:rPr>
+      </w:pPr>
+      <w:r>
+        <w:rPr>
+          <w:rFonts w:ascii="inherit" w:eastAsia="Times New Roman" w:hAnsi="inherit" w:cs="Consolas"/>
+          <w:color w:val="242729"/>
+          <w:sz w:val="20"/>
+          <w:szCs w:val="20"/>
+          <w:bdr w:val="none" w:sz="0" w:space="0" w:color="auto" w:frame="1"/>
+          <w:lang w:val="en-BA" w:eastAsia="en-GB"/>
+        </w:rPr>
+        <w:t>mail.</w:t>
+      </w:r>
+      <w:r>
+        <w:rPr>
+          <w:rFonts w:ascii="inherit" w:eastAsia="Times New Roman" w:hAnsi="inherit" w:cs="Consolas"/>
+          <w:color w:val="2B91AF"/>
+          <w:sz w:val="20"/>
+          <w:szCs w:val="20"/>
+          <w:bdr w:val="none" w:sz="0" w:space="0" w:color="auto" w:frame="1"/>
+          <w:lang w:val="en-BA" w:eastAsia="en-GB"/>
+        </w:rPr>
+        <w:t>To</w:t>
+      </w:r>
+      <w:r>
+        <w:rPr>
+          <w:rFonts w:ascii="inherit" w:eastAsia="Times New Roman" w:hAnsi="inherit" w:cs="Consolas"/>
+          <w:color w:val="242729"/>
+          <w:sz w:val="20"/>
+          <w:szCs w:val="20"/>
+          <w:bdr w:val="none" w:sz="0" w:space="0" w:color="auto" w:frame="1"/>
+          <w:lang w:val="en-BA" w:eastAsia="en-GB"/>
+        </w:rPr>
+        <w:t>.</w:t>
+      </w:r>
+      <w:r>
+        <w:rPr>
+          <w:rFonts w:ascii="inherit" w:eastAsia="Times New Roman" w:hAnsi="inherit" w:cs="Consolas"/>
+          <w:color w:val="2B91AF"/>
+          <w:sz w:val="20"/>
+          <w:szCs w:val="20"/>
+          <w:bdr w:val="none" w:sz="0" w:space="0" w:color="auto" w:frame="1"/>
+          <w:lang w:val="en-BA" w:eastAsia="en-GB"/>
+        </w:rPr>
+        <w:t>Add</w:t>
+      </w:r>
+      <w:r>
+        <w:rPr>
+          <w:rFonts w:ascii="inherit" w:eastAsia="Times New Roman" w:hAnsi="inherit" w:cs="Consolas"/>
+          <w:color w:val="242729"/>
+          <w:sz w:val="20"/>
+          <w:szCs w:val="20"/>
+          <w:bdr w:val="none" w:sz="0" w:space="0" w:color="auto" w:frame="1"/>
+          <w:lang w:val="en-BA" w:eastAsia="en-GB"/>
+        </w:rPr>
+        <w:t xml:space="preserve">(new </w:t>
+      </w:r>
+      <w:r>
+        <w:rPr>
+          <w:rFonts w:ascii="inherit" w:eastAsia="Times New Roman" w:hAnsi="inherit" w:cs="Consolas"/>
+          <w:color w:val="2B91AF"/>
+          <w:sz w:val="20"/>
+          <w:szCs w:val="20"/>
+          <w:bdr w:val="none" w:sz="0" w:space="0" w:color="auto" w:frame="1"/>
+          <w:lang w:val="en-BA" w:eastAsia="en-GB"/>
+        </w:rPr>
+        <w:t>MailAddress</w:t>
+      </w:r>
+      <w:r>
+        <w:rPr>
+          <w:rFonts w:ascii="inherit" w:eastAsia="Times New Roman" w:hAnsi="inherit" w:cs="Consolas"/>
+          <w:color w:val="242729"/>
+          <w:sz w:val="20"/>
+          <w:szCs w:val="20"/>
+          <w:bdr w:val="none" w:sz="0" w:space="0" w:color="auto" w:frame="1"/>
+          <w:lang w:val="en-BA" w:eastAsia="en-GB"/>
+        </w:rPr>
+        <w:t>("info@MyWebsiteDomainName"));</w:t>
+      </w:r>
+    </w:p>
+    <w:p>
+      <w:pPr>
+        <w:shd w:val="clear" w:color="auto" w:fill="FFFFFF"/>
+        <w:tabs>
+          <w:tab w:val="left" w:pos="916"/>
+          <w:tab w:val="left" w:pos="1832"/>
+          <w:tab w:val="left" w:pos="2748"/>
+          <w:tab w:val="left" w:pos="3664"/>
+          <w:tab w:val="left" w:pos="4580"/>
+          <w:tab w:val="left" w:pos="5496"/>
+          <w:tab w:val="left" w:pos="6412"/>
+          <w:tab w:val="left" w:pos="7328"/>
+          <w:tab w:val="left" w:pos="8244"/>
+          <w:tab w:val="left" w:pos="9160"/>
+          <w:tab w:val="left" w:pos="10076"/>
+          <w:tab w:val="left" w:pos="10992"/>
+          <w:tab w:val="left" w:pos="11908"/>
+          <w:tab w:val="left" w:pos="12824"/>
+          <w:tab w:val="left" w:pos="13740"/>
+          <w:tab w:val="left" w:pos="14656"/>
+        </w:tabs>
+        <w:spacing w:line="240" w:lineRule="auto"/>
+        <w:textAlignment w:val="baseline"/>
+        <w:rPr>
+          <w:rFonts w:ascii="inherit" w:eastAsia="Times New Roman" w:hAnsi="inherit" w:cs="Consolas"/>
+          <w:color w:val="242729"/>
+          <w:sz w:val="20"/>
+          <w:szCs w:val="20"/>
+          <w:bdr w:val="none" w:sz="0" w:space="0" w:color="auto" w:frame="1"/>
+          <w:lang w:val="en-BA" w:eastAsia="en-GB"/>
+        </w:rPr>
+      </w:pPr>
+      <w:r>
+        <w:rPr>
+          <w:rFonts w:ascii="inherit" w:eastAsia="Times New Roman" w:hAnsi="inherit" w:cs="Consolas"/>
+          <w:color w:val="242729"/>
+          <w:sz w:val="20"/>
+          <w:szCs w:val="20"/>
+          <w:bdr w:val="none" w:sz="0" w:space="0" w:color="auto" w:frame="1"/>
+          <w:lang w:val="en-BA" w:eastAsia="en-GB"/>
+        </w:rPr>
+        <w:t>mail.CC.</w:t>
+      </w:r>
+      <w:r>
+        <w:rPr>
+          <w:rFonts w:ascii="inherit" w:eastAsia="Times New Roman" w:hAnsi="inherit" w:cs="Consolas"/>
+          <w:color w:val="2B91AF"/>
+          <w:sz w:val="20"/>
+          <w:szCs w:val="20"/>
+          <w:bdr w:val="none" w:sz="0" w:space="0" w:color="auto" w:frame="1"/>
+          <w:lang w:val="en-BA" w:eastAsia="en-GB"/>
+        </w:rPr>
+        <w:t>Add</w:t>
+      </w:r>
+      <w:r>
+        <w:rPr>
+          <w:rFonts w:ascii="inherit" w:eastAsia="Times New Roman" w:hAnsi="inherit" w:cs="Consolas"/>
+          <w:color w:val="242729"/>
+          <w:sz w:val="20"/>
+          <w:szCs w:val="20"/>
+          <w:bdr w:val="none" w:sz="0" w:space="0" w:color="auto" w:frame="1"/>
+          <w:lang w:val="en-BA" w:eastAsia="en-GB"/>
+        </w:rPr>
+        <w:t xml:space="preserve">(new </w:t>
+      </w:r>
+      <w:r>
+        <w:rPr>
+          <w:rFonts w:ascii="inherit" w:eastAsia="Times New Roman" w:hAnsi="inherit" w:cs="Consolas"/>
+          <w:color w:val="2B91AF"/>
+          <w:sz w:val="20"/>
+          <w:szCs w:val="20"/>
+          <w:bdr w:val="none" w:sz="0" w:space="0" w:color="auto" w:frame="1"/>
+          <w:lang w:val="en-BA" w:eastAsia="en-GB"/>
+        </w:rPr>
+        <w:t>MailAddress</w:t>
+      </w:r>
+      <w:r>
+        <w:rPr>
+          <w:rFonts w:ascii="inherit" w:eastAsia="Times New Roman" w:hAnsi="inherit" w:cs="Consolas"/>
+          <w:color w:val="242729"/>
+          <w:sz w:val="20"/>
+          <w:szCs w:val="20"/>
+          <w:bdr w:val="none" w:sz="0" w:space="0" w:color="auto" w:frame="1"/>
+          <w:lang w:val="en-BA" w:eastAsia="en-GB"/>
+        </w:rPr>
+        <w:t>("MyEmailID@gmail.com"));</w:t>
+      </w:r>
+    </w:p>
+    <w:p>
+      <w:pPr>
+        <w:shd w:val="clear" w:color="auto" w:fill="FFFFFF"/>
+        <w:tabs>
+          <w:tab w:val="left" w:pos="916"/>
+          <w:tab w:val="left" w:pos="1832"/>
+          <w:tab w:val="left" w:pos="2748"/>
+          <w:tab w:val="left" w:pos="3664"/>
+          <w:tab w:val="left" w:pos="4580"/>
+          <w:tab w:val="left" w:pos="5496"/>
+          <w:tab w:val="left" w:pos="6412"/>
+          <w:tab w:val="left" w:pos="7328"/>
+          <w:tab w:val="left" w:pos="8244"/>
+          <w:tab w:val="left" w:pos="9160"/>
+          <w:tab w:val="left" w:pos="10076"/>
+          <w:tab w:val="left" w:pos="10992"/>
+          <w:tab w:val="left" w:pos="11908"/>
+          <w:tab w:val="left" w:pos="12824"/>
+          <w:tab w:val="left" w:pos="13740"/>
+          <w:tab w:val="left" w:pos="14656"/>
+        </w:tabs>
+        <w:spacing w:line="240" w:lineRule="auto"/>
+        <w:textAlignment w:val="baseline"/>
+        <w:rPr>
+          <w:rFonts w:ascii="inherit" w:eastAsia="Times New Roman" w:hAnsi="inherit" w:cs="Consolas"/>
+          <w:color w:val="242729"/>
+          <w:sz w:val="20"/>
+          <w:szCs w:val="20"/>
+          <w:bdr w:val="none" w:sz="0" w:space="0" w:color="auto" w:frame="1"/>
+          <w:lang w:val="en-BA" w:eastAsia="en-GB"/>
+        </w:rPr>
+      </w:pPr>
+    </w:p>
+    <w:p>
+      <w:pPr>
+        <w:shd w:val="clear" w:color="auto" w:fill="FFFFFF"/>
+        <w:tabs>
+          <w:tab w:val="left" w:pos="916"/>
+          <w:tab w:val="left" w:pos="1832"/>
+          <w:tab w:val="left" w:pos="2748"/>
+          <w:tab w:val="left" w:pos="3664"/>
+          <w:tab w:val="left" w:pos="4580"/>
+          <w:tab w:val="left" w:pos="5496"/>
+          <w:tab w:val="left" w:pos="6412"/>
+          <w:tab w:val="left" w:pos="7328"/>
+          <w:tab w:val="left" w:pos="8244"/>
+          <w:tab w:val="left" w:pos="9160"/>
+          <w:tab w:val="left" w:pos="10076"/>
+          <w:tab w:val="left" w:pos="10992"/>
+          <w:tab w:val="left" w:pos="11908"/>
+          <w:tab w:val="left" w:pos="12824"/>
+          <w:tab w:val="left" w:pos="13740"/>
+          <w:tab w:val="left" w:pos="14656"/>
+        </w:tabs>
+        <w:spacing w:line="240" w:lineRule="auto"/>
+        <w:textAlignment w:val="baseline"/>
+        <w:rPr>
+          <w:rFonts w:ascii="Consolas" w:eastAsia="Times New Roman" w:hAnsi="Consolas" w:cs="Consolas"/>
+          <w:color w:val="242729"/>
+          <w:sz w:val="20"/>
+          <w:szCs w:val="20"/>
+          <w:lang w:val="en-BA" w:eastAsia="en-GB"/>
+        </w:rPr>
+      </w:pPr>
+      <w:r>
+        <w:rPr>
+          <w:rFonts w:ascii="inherit" w:eastAsia="Times New Roman" w:hAnsi="inherit" w:cs="Consolas"/>
+          <w:color w:val="242729"/>
+          <w:sz w:val="20"/>
+          <w:szCs w:val="20"/>
+          <w:bdr w:val="none" w:sz="0" w:space="0" w:color="auto" w:frame="1"/>
+          <w:lang w:val="en-BA" w:eastAsia="en-GB"/>
+        </w:rPr>
+        <w:t>smtpClient.</w:t>
+      </w:r>
+      <w:r>
+        <w:rPr>
+          <w:rFonts w:ascii="inherit" w:eastAsia="Times New Roman" w:hAnsi="inherit" w:cs="Consolas"/>
+          <w:color w:val="2B91AF"/>
+          <w:sz w:val="20"/>
+          <w:szCs w:val="20"/>
+          <w:bdr w:val="none" w:sz="0" w:space="0" w:color="auto" w:frame="1"/>
+          <w:lang w:val="en-BA" w:eastAsia="en-GB"/>
+        </w:rPr>
+        <w:t>Send</w:t>
+      </w:r>
+      <w:r>
+        <w:rPr>
+          <w:rFonts w:ascii="inherit" w:eastAsia="Times New Roman" w:hAnsi="inherit" w:cs="Consolas"/>
+          <w:color w:val="242729"/>
+          <w:sz w:val="20"/>
+          <w:szCs w:val="20"/>
+          <w:bdr w:val="none" w:sz="0" w:space="0" w:color="auto" w:frame="1"/>
+          <w:lang w:val="en-BA" w:eastAsia="en-GB"/>
+        </w:rPr>
+        <w:t>(mail);</w:t>
+      </w:r>
+    </w:p>
+    <w:p/>
+    <w:p>
       <w:pPr>
         <w:pStyle w:val="Heading2"/>
       </w:pPr>
@@ -4018,6 +5395,7 @@
         <w:rPr>
           <w:noProof/>
         </w:rPr>
+        <w:lastRenderedPageBreak/>
         <w:drawing>
           <wp:inline distT="0" distB="0" distL="0" distR="0" wp14:anchorId="03C54A69" wp14:editId="4B308541">
             <wp:extent cx="5733415" cy="2622550"/>
@@ -4068,7 +5446,6 @@
         <w:pStyle w:val="Heading2"/>
       </w:pPr>
       <w:r>
-        <w:lastRenderedPageBreak/>
         <w:t>Views</w:t>
       </w:r>
     </w:p>
@@ -5003,6 +6380,7 @@
         <w:rPr>
           <w:noProof/>
         </w:rPr>
+        <w:lastRenderedPageBreak/>
         <w:drawing>
           <wp:inline distT="0" distB="0" distL="0" distR="0" wp14:anchorId="06B87C3A" wp14:editId="318FDF53">
             <wp:extent cx="5733415" cy="3749675"/>
@@ -5386,7 +6764,6 @@
     <w:p>
       <w:proofErr w:type="spellStart"/>
       <w:r>
-        <w:lastRenderedPageBreak/>
         <w:t>Ovdje</w:t>
       </w:r>
       <w:proofErr w:type="spellEnd"/>
@@ -7761,6 +9138,91 @@
       <w:szCs w:val="18"/>
     </w:rPr>
   </w:style>
+  <w:style w:type="paragraph" w:styleId="HTMLPreformatted">
+    <w:name w:val="HTML Preformatted"/>
+    <w:basedOn w:val="Normal"/>
+    <w:link w:val="HTMLPreformattedChar"/>
+    <w:uiPriority w:val="99"/>
+    <w:semiHidden/>
+    <w:unhideWhenUsed/>
+    <w:rsid w:val="003D4401"/>
+    <w:pPr>
+      <w:tabs>
+        <w:tab w:val="left" w:pos="916"/>
+        <w:tab w:val="left" w:pos="1832"/>
+        <w:tab w:val="left" w:pos="2748"/>
+        <w:tab w:val="left" w:pos="3664"/>
+        <w:tab w:val="left" w:pos="4580"/>
+        <w:tab w:val="left" w:pos="5496"/>
+        <w:tab w:val="left" w:pos="6412"/>
+        <w:tab w:val="left" w:pos="7328"/>
+        <w:tab w:val="left" w:pos="8244"/>
+        <w:tab w:val="left" w:pos="9160"/>
+        <w:tab w:val="left" w:pos="10076"/>
+        <w:tab w:val="left" w:pos="10992"/>
+        <w:tab w:val="left" w:pos="11908"/>
+        <w:tab w:val="left" w:pos="12824"/>
+        <w:tab w:val="left" w:pos="13740"/>
+        <w:tab w:val="left" w:pos="14656"/>
+      </w:tabs>
+      <w:spacing w:line="240" w:lineRule="auto"/>
+    </w:pPr>
+    <w:rPr>
+      <w:rFonts w:ascii="Courier New" w:eastAsia="Times New Roman" w:hAnsi="Courier New" w:cs="Courier New"/>
+      <w:sz w:val="20"/>
+      <w:szCs w:val="20"/>
+      <w:lang w:val="en-BA" w:eastAsia="en-GB"/>
+    </w:rPr>
+  </w:style>
+  <w:style w:type="character" w:customStyle="1" w:styleId="HTMLPreformattedChar">
+    <w:name w:val="HTML Preformatted Char"/>
+    <w:basedOn w:val="DefaultParagraphFont"/>
+    <w:link w:val="HTMLPreformatted"/>
+    <w:uiPriority w:val="99"/>
+    <w:semiHidden/>
+    <w:rsid w:val="003D4401"/>
+    <w:rPr>
+      <w:rFonts w:ascii="Courier New" w:eastAsia="Times New Roman" w:hAnsi="Courier New" w:cs="Courier New"/>
+      <w:sz w:val="20"/>
+      <w:szCs w:val="20"/>
+      <w:lang w:val="en-BA" w:eastAsia="en-GB"/>
+    </w:rPr>
+  </w:style>
+  <w:style w:type="character" w:customStyle="1" w:styleId="typ">
+    <w:name w:val="typ"/>
+    <w:basedOn w:val="DefaultParagraphFont"/>
+    <w:rsid w:val="003D4401"/>
+  </w:style>
+  <w:style w:type="character" w:customStyle="1" w:styleId="pln">
+    <w:name w:val="pln"/>
+    <w:basedOn w:val="DefaultParagraphFont"/>
+    <w:rsid w:val="003D4401"/>
+  </w:style>
+  <w:style w:type="character" w:customStyle="1" w:styleId="pun">
+    <w:name w:val="pun"/>
+    <w:basedOn w:val="DefaultParagraphFont"/>
+    <w:rsid w:val="003D4401"/>
+  </w:style>
+  <w:style w:type="character" w:customStyle="1" w:styleId="kwd">
+    <w:name w:val="kwd"/>
+    <w:basedOn w:val="DefaultParagraphFont"/>
+    <w:rsid w:val="003D4401"/>
+  </w:style>
+  <w:style w:type="character" w:customStyle="1" w:styleId="str">
+    <w:name w:val="str"/>
+    <w:basedOn w:val="DefaultParagraphFont"/>
+    <w:rsid w:val="003D4401"/>
+  </w:style>
+  <w:style w:type="character" w:customStyle="1" w:styleId="lit">
+    <w:name w:val="lit"/>
+    <w:basedOn w:val="DefaultParagraphFont"/>
+    <w:rsid w:val="003D4401"/>
+  </w:style>
+  <w:style w:type="character" w:customStyle="1" w:styleId="com">
+    <w:name w:val="com"/>
+    <w:basedOn w:val="DefaultParagraphFont"/>
+    <w:rsid w:val="003D4401"/>
+  </w:style>
 </w:styles>
 </file>
 
